--- a/Comparsion/Comparsion.docx
+++ b/Comparsion/Comparsion.docx
@@ -95,7 +95,7 @@
           <w:sz w:val="36"/>
           <w:szCs w:val="36"/>
         </w:rPr>
-        <w:t>n^2)</w:t>
+        <w:t>n)</w:t>
       </w:r>
     </w:p>
     <w:p>
@@ -153,7 +153,7 @@
           <w:sz w:val="36"/>
           <w:szCs w:val="36"/>
         </w:rPr>
-        <w:t>n^2)</w:t>
+        <w:t>n)</w:t>
       </w:r>
     </w:p>
     <w:p>
@@ -225,35 +225,24 @@
     <w:p>
       <w:pPr>
         <w:rPr>
-          <w:b/>
-          <w:bCs/>
-          <w:sz w:val="36"/>
-          <w:szCs w:val="36"/>
-        </w:rPr>
-      </w:pPr>
-      <w:r>
-        <w:rPr>
-          <w:b/>
-          <w:bCs/>
-          <w:sz w:val="36"/>
-          <w:szCs w:val="36"/>
-        </w:rPr>
-        <w:t>Recursive Algorithm 2:</w:t>
-      </w:r>
-    </w:p>
-    <w:p>
-      <w:pPr>
-        <w:rPr>
-          <w:sz w:val="36"/>
-          <w:szCs w:val="36"/>
-        </w:rPr>
-      </w:pPr>
-      <w:r>
-        <w:rPr>
-          <w:sz w:val="36"/>
-          <w:szCs w:val="36"/>
-        </w:rPr>
-        <w:t xml:space="preserve">Time Complexity = </w:t>
+          <w:sz w:val="36"/>
+          <w:szCs w:val="36"/>
+        </w:rPr>
+      </w:pPr>
+    </w:p>
+    <w:p>
+      <w:pPr>
+        <w:rPr>
+          <w:sz w:val="36"/>
+          <w:szCs w:val="36"/>
+        </w:rPr>
+      </w:pPr>
+      <w:r>
+        <w:rPr>
+          <w:sz w:val="36"/>
+          <w:szCs w:val="36"/>
+        </w:rPr>
+        <w:t xml:space="preserve">All Of The </w:t>
       </w:r>
       <w:proofErr w:type="gramStart"/>
       <w:r>
@@ -261,7 +250,7 @@
           <w:sz w:val="36"/>
           <w:szCs w:val="36"/>
         </w:rPr>
-        <w:t>O(</w:t>
+        <w:t>Implementations  Have</w:t>
       </w:r>
       <w:proofErr w:type="gramEnd"/>
       <w:r>
@@ -269,55 +258,10 @@
           <w:sz w:val="36"/>
           <w:szCs w:val="36"/>
         </w:rPr>
-        <w:t>n)</w:t>
-      </w:r>
-    </w:p>
-    <w:p>
-      <w:pPr>
-        <w:rPr>
-          <w:sz w:val="36"/>
-          <w:szCs w:val="36"/>
-        </w:rPr>
-      </w:pPr>
-    </w:p>
-    <w:p>
-      <w:pPr>
-        <w:rPr>
-          <w:sz w:val="36"/>
-          <w:szCs w:val="36"/>
-        </w:rPr>
-      </w:pPr>
-      <w:r>
-        <w:rPr>
-          <w:sz w:val="36"/>
-          <w:szCs w:val="36"/>
-        </w:rPr>
-        <w:t xml:space="preserve">The Best &amp; </w:t>
-      </w:r>
-      <w:r>
-        <w:rPr>
-          <w:sz w:val="36"/>
-          <w:szCs w:val="36"/>
-        </w:rPr>
-        <w:t>Efficient</w:t>
+        <w:t xml:space="preserve"> The Same Time Complexity “T(n)”</w:t>
       </w:r>
       <w:bookmarkStart w:id="0" w:name="_GoBack"/>
       <w:bookmarkEnd w:id="0"/>
-      <w:r>
-        <w:rPr>
-          <w:sz w:val="36"/>
-          <w:szCs w:val="36"/>
-        </w:rPr>
-        <w:t xml:space="preserve"> Algorithm : The Recursive Algorithm</w:t>
-      </w:r>
-    </w:p>
-    <w:p>
-      <w:pPr>
-        <w:rPr>
-          <w:sz w:val="36"/>
-          <w:szCs w:val="36"/>
-        </w:rPr>
-      </w:pPr>
     </w:p>
     <w:p>
       <w:pPr>

--- a/Comparsion/Comparsion.docx
+++ b/Comparsion/Comparsion.docx
@@ -225,43 +225,118 @@
     <w:p>
       <w:pPr>
         <w:rPr>
-          <w:sz w:val="36"/>
-          <w:szCs w:val="36"/>
-        </w:rPr>
-      </w:pPr>
-    </w:p>
-    <w:p>
-      <w:pPr>
-        <w:rPr>
-          <w:sz w:val="36"/>
-          <w:szCs w:val="36"/>
-        </w:rPr>
-      </w:pPr>
-      <w:r>
-        <w:rPr>
-          <w:sz w:val="36"/>
-          <w:szCs w:val="36"/>
-        </w:rPr>
-        <w:t xml:space="preserve">All Of The </w:t>
-      </w:r>
-      <w:proofErr w:type="gramStart"/>
-      <w:r>
-        <w:rPr>
-          <w:sz w:val="36"/>
-          <w:szCs w:val="36"/>
-        </w:rPr>
-        <w:t>Implementations  Have</w:t>
-      </w:r>
-      <w:proofErr w:type="gramEnd"/>
-      <w:r>
-        <w:rPr>
-          <w:sz w:val="36"/>
-          <w:szCs w:val="36"/>
-        </w:rPr>
-        <w:t xml:space="preserve"> The Same Time Complexity “T(n)”</w:t>
+          <w:b/>
+          <w:bCs/>
+          <w:sz w:val="36"/>
+          <w:szCs w:val="36"/>
+        </w:rPr>
+      </w:pPr>
+      <w:r>
+        <w:rPr>
+          <w:b/>
+          <w:bCs/>
+          <w:sz w:val="36"/>
+          <w:szCs w:val="36"/>
+        </w:rPr>
+        <w:t>Recursive Algorithm 2</w:t>
       </w:r>
       <w:bookmarkStart w:id="0" w:name="_GoBack"/>
       <w:bookmarkEnd w:id="0"/>
+      <w:r>
+        <w:rPr>
+          <w:b/>
+          <w:bCs/>
+          <w:sz w:val="36"/>
+          <w:szCs w:val="36"/>
+        </w:rPr>
+        <w:t>:</w:t>
+      </w:r>
+    </w:p>
+    <w:p>
+      <w:pPr>
+        <w:rPr>
+          <w:sz w:val="36"/>
+          <w:szCs w:val="36"/>
+        </w:rPr>
+      </w:pPr>
+      <w:r>
+        <w:rPr>
+          <w:sz w:val="36"/>
+          <w:szCs w:val="36"/>
+        </w:rPr>
+        <w:t xml:space="preserve">Time Complexity = </w:t>
+      </w:r>
+      <w:proofErr w:type="gramStart"/>
+      <w:r>
+        <w:rPr>
+          <w:sz w:val="36"/>
+          <w:szCs w:val="36"/>
+        </w:rPr>
+        <w:t>O(</w:t>
+      </w:r>
+      <w:proofErr w:type="gramEnd"/>
+      <w:r>
+        <w:rPr>
+          <w:sz w:val="36"/>
+          <w:szCs w:val="36"/>
+        </w:rPr>
+        <w:t>n)</w:t>
+      </w:r>
+    </w:p>
+    <w:p>
+      <w:pPr>
+        <w:rPr>
+          <w:sz w:val="36"/>
+          <w:szCs w:val="36"/>
+        </w:rPr>
+      </w:pPr>
+    </w:p>
+    <w:p>
+      <w:pPr>
+        <w:rPr>
+          <w:sz w:val="36"/>
+          <w:szCs w:val="36"/>
+        </w:rPr>
+      </w:pPr>
+    </w:p>
+    <w:p>
+      <w:pPr>
+        <w:rPr>
+          <w:sz w:val="36"/>
+          <w:szCs w:val="36"/>
+        </w:rPr>
+      </w:pPr>
+    </w:p>
+    <w:p>
+      <w:pPr>
+        <w:rPr>
+          <w:sz w:val="36"/>
+          <w:szCs w:val="36"/>
+        </w:rPr>
+      </w:pPr>
+      <w:r>
+        <w:rPr>
+          <w:sz w:val="36"/>
+          <w:szCs w:val="36"/>
+        </w:rPr>
+        <w:t xml:space="preserve">All Of The </w:t>
+      </w:r>
+      <w:proofErr w:type="gramStart"/>
+      <w:r>
+        <w:rPr>
+          <w:sz w:val="36"/>
+          <w:szCs w:val="36"/>
+        </w:rPr>
+        <w:t>Implementations  Have</w:t>
+      </w:r>
+      <w:proofErr w:type="gramEnd"/>
+      <w:r>
+        <w:rPr>
+          <w:sz w:val="36"/>
+          <w:szCs w:val="36"/>
+        </w:rPr>
+        <w:t xml:space="preserve"> The Same Time Complexity “T(n)”</w:t>
+      </w:r>
     </w:p>
     <w:p>
       <w:pPr>
@@ -444,7 +519,6 @@
   <w:style w:type="character" w:default="1" w:styleId="DefaultParagraphFont">
     <w:name w:val="Default Paragraph Font"/>
     <w:uiPriority w:val="1"/>
-    <w:semiHidden/>
     <w:unhideWhenUsed/>
   </w:style>
   <w:style w:type="table" w:default="1" w:styleId="TableNormal">
@@ -634,7 +708,6 @@
   <w:style w:type="character" w:default="1" w:styleId="DefaultParagraphFont">
     <w:name w:val="Default Paragraph Font"/>
     <w:uiPriority w:val="1"/>
-    <w:semiHidden/>
     <w:unhideWhenUsed/>
   </w:style>
   <w:style w:type="table" w:default="1" w:styleId="TableNormal">
